--- a/Syllabus_Statistis_1_2.docx
+++ b/Syllabus_Statistis_1_2.docx
@@ -766,96 +766,6 @@
     </w:p>
     <w:p>
       <w:pPr>
-        <w:spacing w:line="360" w:lineRule="auto"/>
-        <w:rPr>
-          <w:rFonts w:ascii="ScalaSansPro-Light" w:hAnsi="ScalaSansPro-Light"/>
-          <w:color w:val="000000"/>
-          <w:szCs w:val="21"/>
-        </w:rPr>
-      </w:pPr>
-      <w:r>
-        <w:rPr>
-          <w:rFonts w:ascii="ScalaSansPro-Light" w:hAnsi="ScalaSansPro-Light"/>
-          <w:color w:val="000000"/>
-          <w:szCs w:val="21"/>
-        </w:rPr>
-        <w:t>©</w:t>
-      </w:r>
-      <w:r>
-        <w:rPr>
-          <w:rFonts w:ascii="ScalaSansPro-Light" w:hAnsi="ScalaSansPro-Light"/>
-          <w:color w:val="000000"/>
-          <w:szCs w:val="21"/>
-        </w:rPr>
-        <w:t xml:space="preserve"> 20</w:t>
-      </w:r>
-      <w:r>
-        <w:rPr>
-          <w:rFonts w:ascii="ScalaSansPro-Light" w:hAnsi="ScalaSansPro-Light"/>
-          <w:color w:val="000000"/>
-          <w:szCs w:val="21"/>
-        </w:rPr>
-        <w:t>2</w:t>
-      </w:r>
-      <w:r>
-        <w:rPr>
-          <w:rFonts w:ascii="ScalaSansPro-Light" w:hAnsi="ScalaSansPro-Light"/>
-          <w:color w:val="000000"/>
-          <w:szCs w:val="21"/>
-        </w:rPr>
-        <w:t>4</w:t>
-      </w:r>
-      <w:r>
-        <w:rPr>
-          <w:rFonts w:ascii="ScalaSansPro-Light" w:hAnsi="ScalaSansPro-Light"/>
-          <w:color w:val="000000"/>
-          <w:szCs w:val="21"/>
-        </w:rPr>
-        <w:t xml:space="preserve"> </w:t>
-      </w:r>
-      <w:r>
-        <w:rPr>
-          <w:rFonts w:ascii="ScalaSansPro-Light" w:hAnsi="ScalaSansPro-Light"/>
-          <w:color w:val="000000"/>
-          <w:szCs w:val="21"/>
-        </w:rPr>
-        <w:t>University College Tilburg</w:t>
-      </w:r>
-      <w:r>
-        <w:rPr>
-          <w:rFonts w:ascii="ScalaSansPro-Light" w:hAnsi="ScalaSansPro-Light"/>
-          <w:color w:val="000000"/>
-          <w:szCs w:val="21"/>
-        </w:rPr>
-        <w:t>,</w:t>
-      </w:r>
-      <w:r>
-        <w:rPr>
-          <w:rFonts w:ascii="ScalaSansPro-Light" w:hAnsi="ScalaSansPro-Light"/>
-          <w:color w:val="000000"/>
-          <w:szCs w:val="21"/>
-        </w:rPr>
-        <w:t xml:space="preserve"> </w:t>
-      </w:r>
-      <w:r>
-        <w:rPr>
-          <w:rFonts w:ascii="ScalaSansPro-Light" w:hAnsi="ScalaSansPro-Light"/>
-          <w:color w:val="000000"/>
-          <w:szCs w:val="21"/>
-        </w:rPr>
-        <w:t>@Name course coordinator</w:t>
-      </w:r>
-      <w:r>
-        <w:rPr>
-          <w:rFonts w:ascii="ScalaSansPro-Light" w:hAnsi="ScalaSansPro-Light"/>
-          <w:color w:val="000000"/>
-          <w:szCs w:val="21"/>
-        </w:rPr>
-        <w:t>.</w:t>
-      </w:r>
-    </w:p>
-    <w:p>
-      <w:pPr>
         <w:rPr>
           <w:rFonts w:ascii="ScalaSansPro-Light" w:hAnsi="ScalaSansPro-Light"/>
           <w:color w:val="000000"/>
@@ -1250,7 +1160,7 @@
             </wp:anchor>
           </w:drawing>
         </mc:Choice>
-        <mc:Fallback xmlns:a14="http://schemas.microsoft.com/office/drawing/2010/main" xmlns:pic="http://schemas.openxmlformats.org/drawingml/2006/picture" xmlns:a="http://schemas.openxmlformats.org/drawingml/2006/main">
+        <mc:Fallback xmlns:a="http://schemas.openxmlformats.org/drawingml/2006/main" xmlns:pic="http://schemas.openxmlformats.org/drawingml/2006/picture" xmlns:a14="http://schemas.microsoft.com/office/drawing/2010/main">
           <w:pict>
             <v:line id="Straight Connector 10" style="position:absolute;flip:y;z-index:251661312;visibility:visible;mso-wrap-style:square;mso-width-percent:0;mso-height-percent:0;mso-wrap-distance-left:9pt;mso-wrap-distance-top:0;mso-wrap-distance-right:9pt;mso-wrap-distance-bottom:0;mso-position-horizontal:center;mso-position-horizontal-relative:margin;mso-position-vertical:absolute;mso-position-vertical-relative:margin;mso-width-percent:0;mso-height-percent:0;mso-width-relative:margin;mso-height-relative:margin" o:spid="_x0000_s1026" strokecolor="#9bbb59 [3206]" from="0,-49.9pt" to="640.6pt,-49.9pt" w14:anchorId="35A3987A" o:gfxdata="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">
               <w10:wrap anchorx="margin" anchory="margin"/>
